--- a/docs/Technology/Hacking/MacintoshHacks/word/EmpireBackdoor.docx
+++ b/docs/Technology/Hacking/MacintoshHacks/word/EmpireBackdoor.docx
@@ -5,7 +5,7 @@
     <w:p>
       <w:pPr>
         <w:spacing w:before="100" w:beforeAutospacing="1" w:after="100" w:afterAutospacing="1" w:line="240" w:lineRule="auto"/>
-        <w:jc w:val="both"/>
+        <w:jc w:val="center"/>
         <w:outlineLvl w:val="0"/>
         <w:rPr>
           <w:rFonts w:ascii="Segoe UI" w:eastAsia="Times New Roman" w:hAnsi="Segoe UI" w:cs="Segoe UI"/>
@@ -17,7 +17,6 @@
         </w:rPr>
       </w:pPr>
       <w:bookmarkStart w:id="0" w:name="_GoBack"/>
-      <w:bookmarkEnd w:id="0"/>
       <w:r>
         <w:rPr>
           <w:rFonts w:ascii="Segoe UI" w:eastAsia="Times New Roman" w:hAnsi="Segoe UI" w:cs="Segoe UI"/>
@@ -27,9 +26,10 @@
           <w:sz w:val="48"/>
           <w:szCs w:val="48"/>
         </w:rPr>
-        <w:t xml:space="preserve">How to Install a Persistent Empire Backdoor on a MacBook </w:t>
-      </w:r>
-    </w:p>
+        <w:t>How to Install a Persistent Empire Backdoor on a MacBook</w:t>
+      </w:r>
+    </w:p>
+    <w:bookmarkEnd w:id="0"/>
     <w:p>
       <w:pPr>
         <w:spacing w:before="100" w:beforeAutospacing="1" w:after="100" w:afterAutospacing="1" w:line="240" w:lineRule="auto"/>
@@ -48,346 +48,22 @@
     <w:p>
       <w:pPr>
         <w:spacing w:before="100" w:beforeAutospacing="1" w:after="100" w:afterAutospacing="1" w:line="240" w:lineRule="auto"/>
-        <w:ind w:left="720"/>
-        <w:jc w:val="both"/>
-        <w:rPr>
-          <w:rFonts w:ascii="Segoe UI" w:eastAsia="Times New Roman" w:hAnsi="Segoe UI" w:cs="Segoe UI"/>
-          <w:color w:val="0000FF"/>
-          <w:sz w:val="24"/>
-          <w:szCs w:val="24"/>
-          <w:u w:val="single"/>
-        </w:rPr>
-      </w:pPr>
-      <w:r>
-        <w:rPr>
-          <w:rFonts w:ascii="Segoe UI" w:eastAsia="Times New Roman" w:hAnsi="Segoe UI" w:cs="Segoe UI"/>
-          <w:sz w:val="24"/>
-          <w:szCs w:val="24"/>
-        </w:rPr>
-        <w:t xml:space="preserve">By </w:t>
+        <w:jc w:val="both"/>
+        <w:rPr>
+          <w:rFonts w:ascii="Segoe UI" w:eastAsia="Times New Roman" w:hAnsi="Segoe UI" w:cs="Segoe UI"/>
+          <w:sz w:val="24"/>
+          <w:szCs w:val="24"/>
+        </w:rPr>
+      </w:pPr>
+      <w:r>
+        <w:rPr>
+          <w:rFonts w:ascii="Segoe UI" w:eastAsia="Times New Roman" w:hAnsi="Segoe UI" w:cs="Segoe UI"/>
+          <w:sz w:val="24"/>
+          <w:szCs w:val="24"/>
+        </w:rPr>
+        <w:t xml:space="preserve">After </w:t>
       </w:r>
       <w:hyperlink r:id="rId5" w:history="1">
-        <w:proofErr w:type="spellStart"/>
-        <w:r>
-          <w:rPr>
-            <w:rFonts w:ascii="Segoe UI" w:eastAsia="Times New Roman" w:hAnsi="Segoe UI" w:cs="Segoe UI"/>
-            <w:b/>
-            <w:bCs/>
-            <w:color w:val="0000FF"/>
-            <w:sz w:val="24"/>
-            <w:szCs w:val="24"/>
-            <w:u w:val="single"/>
-          </w:rPr>
-          <w:t>tokyoneon</w:t>
-        </w:r>
-        <w:proofErr w:type="spellEnd"/>
-      </w:hyperlink>
-      <w:r>
-        <w:rPr>
-          <w:rFonts w:ascii="Segoe UI" w:eastAsia="Times New Roman" w:hAnsi="Segoe UI" w:cs="Segoe UI"/>
-          <w:sz w:val="24"/>
-          <w:szCs w:val="24"/>
-        </w:rPr>
-        <w:t xml:space="preserve"> 05/25/2018 5:59 am </w:t>
-      </w:r>
-    </w:p>
-    <w:p>
-      <w:pPr>
-        <w:spacing w:before="100" w:beforeAutospacing="1" w:after="100" w:afterAutospacing="1" w:line="240" w:lineRule="auto"/>
-        <w:ind w:left="720"/>
-        <w:jc w:val="both"/>
-        <w:rPr>
-          <w:rFonts w:ascii="Segoe UI" w:eastAsia="Times New Roman" w:hAnsi="Segoe UI" w:cs="Segoe UI"/>
-          <w:color w:val="0000FF"/>
-          <w:sz w:val="24"/>
-          <w:szCs w:val="24"/>
-          <w:u w:val="single"/>
-        </w:rPr>
-      </w:pPr>
-    </w:p>
-    <w:p>
-      <w:pPr>
-        <w:spacing w:before="100" w:beforeAutospacing="1" w:after="100" w:afterAutospacing="1" w:line="240" w:lineRule="auto"/>
-        <w:ind w:left="720"/>
-        <w:jc w:val="both"/>
-        <w:rPr>
-          <w:rFonts w:ascii="Segoe UI" w:eastAsia="Times New Roman" w:hAnsi="Segoe UI" w:cs="Segoe UI"/>
-          <w:color w:val="0000FF"/>
-          <w:sz w:val="24"/>
-          <w:szCs w:val="24"/>
-          <w:u w:val="single"/>
-        </w:rPr>
-      </w:pPr>
-    </w:p>
-    <w:p>
-      <w:pPr>
-        <w:spacing w:before="100" w:beforeAutospacing="1" w:after="100" w:afterAutospacing="1" w:line="240" w:lineRule="auto"/>
-        <w:ind w:left="720"/>
-        <w:jc w:val="both"/>
-        <w:rPr>
-          <w:rFonts w:ascii="Segoe UI" w:eastAsia="Times New Roman" w:hAnsi="Segoe UI" w:cs="Segoe UI"/>
-          <w:color w:val="0000FF"/>
-          <w:sz w:val="24"/>
-          <w:szCs w:val="24"/>
-          <w:u w:val="single"/>
-        </w:rPr>
-      </w:pPr>
-    </w:p>
-    <w:p>
-      <w:pPr>
-        <w:spacing w:before="100" w:beforeAutospacing="1" w:after="100" w:afterAutospacing="1" w:line="240" w:lineRule="auto"/>
-        <w:ind w:left="720"/>
-        <w:jc w:val="both"/>
-        <w:rPr>
-          <w:rFonts w:ascii="Segoe UI" w:eastAsia="Times New Roman" w:hAnsi="Segoe UI" w:cs="Segoe UI"/>
-          <w:color w:val="0000FF"/>
-          <w:sz w:val="24"/>
-          <w:szCs w:val="24"/>
-          <w:u w:val="single"/>
-        </w:rPr>
-      </w:pPr>
-    </w:p>
-    <w:p>
-      <w:pPr>
-        <w:spacing w:before="100" w:beforeAutospacing="1" w:after="100" w:afterAutospacing="1" w:line="240" w:lineRule="auto"/>
-        <w:ind w:left="720"/>
-        <w:jc w:val="both"/>
-        <w:rPr>
-          <w:rFonts w:ascii="Segoe UI" w:eastAsia="Times New Roman" w:hAnsi="Segoe UI" w:cs="Segoe UI"/>
-          <w:color w:val="0000FF"/>
-          <w:sz w:val="24"/>
-          <w:szCs w:val="24"/>
-          <w:u w:val="single"/>
-        </w:rPr>
-      </w:pPr>
-    </w:p>
-    <w:p>
-      <w:pPr>
-        <w:spacing w:before="100" w:beforeAutospacing="1" w:after="100" w:afterAutospacing="1" w:line="240" w:lineRule="auto"/>
-        <w:ind w:left="720"/>
-        <w:jc w:val="both"/>
-        <w:rPr>
-          <w:rFonts w:ascii="Segoe UI" w:eastAsia="Times New Roman" w:hAnsi="Segoe UI" w:cs="Segoe UI"/>
-          <w:color w:val="0000FF"/>
-          <w:sz w:val="24"/>
-          <w:szCs w:val="24"/>
-          <w:u w:val="single"/>
-        </w:rPr>
-      </w:pPr>
-    </w:p>
-    <w:p>
-      <w:pPr>
-        <w:spacing w:before="100" w:beforeAutospacing="1" w:after="100" w:afterAutospacing="1" w:line="240" w:lineRule="auto"/>
-        <w:ind w:left="720"/>
-        <w:jc w:val="both"/>
-        <w:rPr>
-          <w:rFonts w:ascii="Segoe UI" w:eastAsia="Times New Roman" w:hAnsi="Segoe UI" w:cs="Segoe UI"/>
-          <w:color w:val="0000FF"/>
-          <w:sz w:val="24"/>
-          <w:szCs w:val="24"/>
-          <w:u w:val="single"/>
-        </w:rPr>
-      </w:pPr>
-    </w:p>
-    <w:p>
-      <w:pPr>
-        <w:spacing w:before="100" w:beforeAutospacing="1" w:after="100" w:afterAutospacing="1" w:line="240" w:lineRule="auto"/>
-        <w:ind w:left="720"/>
-        <w:jc w:val="both"/>
-        <w:rPr>
-          <w:rFonts w:ascii="Segoe UI" w:eastAsia="Times New Roman" w:hAnsi="Segoe UI" w:cs="Segoe UI"/>
-          <w:color w:val="0000FF"/>
-          <w:sz w:val="24"/>
-          <w:szCs w:val="24"/>
-          <w:u w:val="single"/>
-        </w:rPr>
-      </w:pPr>
-    </w:p>
-    <w:p>
-      <w:pPr>
-        <w:spacing w:before="100" w:beforeAutospacing="1" w:after="100" w:afterAutospacing="1" w:line="240" w:lineRule="auto"/>
-        <w:ind w:left="720"/>
-        <w:jc w:val="both"/>
-        <w:rPr>
-          <w:rFonts w:ascii="Segoe UI" w:eastAsia="Times New Roman" w:hAnsi="Segoe UI" w:cs="Segoe UI"/>
-          <w:color w:val="0000FF"/>
-          <w:sz w:val="24"/>
-          <w:szCs w:val="24"/>
-          <w:u w:val="single"/>
-        </w:rPr>
-      </w:pPr>
-    </w:p>
-    <w:p>
-      <w:pPr>
-        <w:spacing w:before="100" w:beforeAutospacing="1" w:after="100" w:afterAutospacing="1" w:line="240" w:lineRule="auto"/>
-        <w:ind w:left="720"/>
-        <w:jc w:val="both"/>
-        <w:rPr>
-          <w:rFonts w:ascii="Segoe UI" w:eastAsia="Times New Roman" w:hAnsi="Segoe UI" w:cs="Segoe UI"/>
-          <w:color w:val="0000FF"/>
-          <w:sz w:val="24"/>
-          <w:szCs w:val="24"/>
-          <w:u w:val="single"/>
-        </w:rPr>
-      </w:pPr>
-    </w:p>
-    <w:p>
-      <w:pPr>
-        <w:spacing w:before="100" w:beforeAutospacing="1" w:after="100" w:afterAutospacing="1" w:line="240" w:lineRule="auto"/>
-        <w:ind w:left="720"/>
-        <w:jc w:val="both"/>
-        <w:rPr>
-          <w:rFonts w:ascii="Segoe UI" w:eastAsia="Times New Roman" w:hAnsi="Segoe UI" w:cs="Segoe UI"/>
-          <w:color w:val="0000FF"/>
-          <w:sz w:val="24"/>
-          <w:szCs w:val="24"/>
-          <w:u w:val="single"/>
-        </w:rPr>
-      </w:pPr>
-    </w:p>
-    <w:p>
-      <w:pPr>
-        <w:spacing w:before="100" w:beforeAutospacing="1" w:after="100" w:afterAutospacing="1" w:line="240" w:lineRule="auto"/>
-        <w:ind w:left="720"/>
-        <w:jc w:val="both"/>
-        <w:rPr>
-          <w:rFonts w:ascii="Segoe UI" w:eastAsia="Times New Roman" w:hAnsi="Segoe UI" w:cs="Segoe UI"/>
-          <w:color w:val="0000FF"/>
-          <w:sz w:val="24"/>
-          <w:szCs w:val="24"/>
-          <w:u w:val="single"/>
-        </w:rPr>
-      </w:pPr>
-    </w:p>
-    <w:p>
-      <w:pPr>
-        <w:spacing w:before="100" w:beforeAutospacing="1" w:after="100" w:afterAutospacing="1" w:line="240" w:lineRule="auto"/>
-        <w:ind w:left="720"/>
-        <w:jc w:val="both"/>
-        <w:rPr>
-          <w:rFonts w:ascii="Segoe UI" w:eastAsia="Times New Roman" w:hAnsi="Segoe UI" w:cs="Segoe UI"/>
-          <w:color w:val="0000FF"/>
-          <w:sz w:val="24"/>
-          <w:szCs w:val="24"/>
-          <w:u w:val="single"/>
-        </w:rPr>
-      </w:pPr>
-    </w:p>
-    <w:p>
-      <w:pPr>
-        <w:spacing w:before="100" w:beforeAutospacing="1" w:after="100" w:afterAutospacing="1" w:line="240" w:lineRule="auto"/>
-        <w:ind w:left="720"/>
-        <w:jc w:val="both"/>
-        <w:rPr>
-          <w:rFonts w:ascii="Segoe UI" w:eastAsia="Times New Roman" w:hAnsi="Segoe UI" w:cs="Segoe UI"/>
-          <w:color w:val="0000FF"/>
-          <w:sz w:val="24"/>
-          <w:szCs w:val="24"/>
-          <w:u w:val="single"/>
-        </w:rPr>
-      </w:pPr>
-    </w:p>
-    <w:p>
-      <w:pPr>
-        <w:spacing w:before="100" w:beforeAutospacing="1" w:after="100" w:afterAutospacing="1" w:line="240" w:lineRule="auto"/>
-        <w:ind w:left="720"/>
-        <w:jc w:val="both"/>
-        <w:rPr>
-          <w:rFonts w:ascii="Segoe UI" w:eastAsia="Times New Roman" w:hAnsi="Segoe UI" w:cs="Segoe UI"/>
-          <w:color w:val="0000FF"/>
-          <w:sz w:val="24"/>
-          <w:szCs w:val="24"/>
-          <w:u w:val="single"/>
-        </w:rPr>
-      </w:pPr>
-    </w:p>
-    <w:p>
-      <w:pPr>
-        <w:spacing w:before="100" w:beforeAutospacing="1" w:after="100" w:afterAutospacing="1" w:line="240" w:lineRule="auto"/>
-        <w:ind w:left="720"/>
-        <w:jc w:val="both"/>
-        <w:rPr>
-          <w:rFonts w:ascii="Segoe UI" w:eastAsia="Times New Roman" w:hAnsi="Segoe UI" w:cs="Segoe UI"/>
-          <w:color w:val="0000FF"/>
-          <w:sz w:val="24"/>
-          <w:szCs w:val="24"/>
-          <w:u w:val="single"/>
-        </w:rPr>
-      </w:pPr>
-    </w:p>
-    <w:p>
-      <w:pPr>
-        <w:spacing w:before="100" w:beforeAutospacing="1" w:after="100" w:afterAutospacing="1" w:line="240" w:lineRule="auto"/>
-        <w:ind w:left="720"/>
-        <w:jc w:val="both"/>
-        <w:rPr>
-          <w:rFonts w:ascii="Segoe UI" w:eastAsia="Times New Roman" w:hAnsi="Segoe UI" w:cs="Segoe UI"/>
-          <w:color w:val="0000FF"/>
-          <w:sz w:val="24"/>
-          <w:szCs w:val="24"/>
-          <w:u w:val="single"/>
-        </w:rPr>
-      </w:pPr>
-    </w:p>
-    <w:p>
-      <w:pPr>
-        <w:spacing w:before="100" w:beforeAutospacing="1" w:after="100" w:afterAutospacing="1" w:line="240" w:lineRule="auto"/>
-        <w:ind w:left="720"/>
-        <w:jc w:val="both"/>
-        <w:rPr>
-          <w:rFonts w:ascii="Segoe UI" w:eastAsia="Times New Roman" w:hAnsi="Segoe UI" w:cs="Segoe UI"/>
-          <w:color w:val="0000FF"/>
-          <w:sz w:val="24"/>
-          <w:szCs w:val="24"/>
-          <w:u w:val="single"/>
-        </w:rPr>
-      </w:pPr>
-    </w:p>
-    <w:p>
-      <w:pPr>
-        <w:spacing w:before="100" w:beforeAutospacing="1" w:after="100" w:afterAutospacing="1" w:line="240" w:lineRule="auto"/>
-        <w:ind w:left="720"/>
-        <w:jc w:val="both"/>
-        <w:rPr>
-          <w:rFonts w:ascii="Segoe UI" w:eastAsia="Times New Roman" w:hAnsi="Segoe UI" w:cs="Segoe UI"/>
-          <w:color w:val="0000FF"/>
-          <w:sz w:val="24"/>
-          <w:szCs w:val="24"/>
-          <w:u w:val="single"/>
-        </w:rPr>
-      </w:pPr>
-    </w:p>
-    <w:p>
-      <w:pPr>
-        <w:spacing w:before="100" w:beforeAutospacing="1" w:after="100" w:afterAutospacing="1" w:line="240" w:lineRule="auto"/>
-        <w:ind w:left="720"/>
-        <w:jc w:val="both"/>
-        <w:rPr>
-          <w:rFonts w:ascii="Segoe UI" w:eastAsia="Times New Roman" w:hAnsi="Segoe UI" w:cs="Segoe UI"/>
-          <w:sz w:val="24"/>
-          <w:szCs w:val="24"/>
-        </w:rPr>
-      </w:pPr>
-    </w:p>
-    <w:p>
-      <w:pPr>
-        <w:spacing w:before="100" w:beforeAutospacing="1" w:after="100" w:afterAutospacing="1" w:line="240" w:lineRule="auto"/>
-        <w:jc w:val="both"/>
-        <w:rPr>
-          <w:rFonts w:ascii="Segoe UI" w:eastAsia="Times New Roman" w:hAnsi="Segoe UI" w:cs="Segoe UI"/>
-          <w:sz w:val="24"/>
-          <w:szCs w:val="24"/>
-        </w:rPr>
-      </w:pPr>
-      <w:r>
-        <w:rPr>
-          <w:rFonts w:ascii="Segoe UI" w:eastAsia="Times New Roman" w:hAnsi="Segoe UI" w:cs="Segoe UI"/>
-          <w:sz w:val="24"/>
-          <w:szCs w:val="24"/>
-        </w:rPr>
-        <w:t xml:space="preserve">After </w:t>
-      </w:r>
-      <w:hyperlink r:id="rId6" w:history="1">
         <w:proofErr w:type="spellStart"/>
         <w:r>
           <w:rPr>
@@ -431,7 +107,7 @@
         </w:rPr>
         <w:t xml:space="preserve"> or </w:t>
       </w:r>
-      <w:hyperlink r:id="rId7" w:history="1">
+      <w:hyperlink r:id="rId6" w:history="1">
         <w:r>
           <w:rPr>
             <w:rFonts w:ascii="Segoe UI" w:eastAsia="Times New Roman" w:hAnsi="Segoe UI" w:cs="Segoe UI"/>
@@ -469,7 +145,7 @@
         </w:rPr>
         <w:t xml:space="preserve"> shell to something more fully featured. While a root shell allows attackers to remotely modify most files on the MacBook, </w:t>
       </w:r>
-      <w:hyperlink r:id="rId8" w:history="1">
+      <w:hyperlink r:id="rId7" w:history="1">
         <w:r>
           <w:rPr>
             <w:rFonts w:ascii="Segoe UI" w:eastAsia="Times New Roman" w:hAnsi="Segoe UI" w:cs="Segoe UI"/>
@@ -508,7 +184,7 @@
         </w:rPr>
         <w:t xml:space="preserve">At this point, an attacker would already have obtained remote access to the target MacBook or another model Mac computer. In my below example, I'm building on a </w:t>
       </w:r>
-      <w:hyperlink r:id="rId9" w:anchor="jump-step4" w:history="1">
+      <w:hyperlink r:id="rId8" w:anchor="jump-step4" w:history="1">
         <w:r>
           <w:rPr>
             <w:rFonts w:ascii="Segoe UI" w:eastAsia="Times New Roman" w:hAnsi="Segoe UI" w:cs="Segoe UI"/>
@@ -1072,7 +748,7 @@
         </w:rPr>
         <w:t xml:space="preserve">To begin, </w:t>
       </w:r>
-      <w:hyperlink r:id="rId10" w:anchor="jump-step1" w:history="1">
+      <w:hyperlink r:id="rId9" w:anchor="jump-step1" w:history="1">
         <w:r>
           <w:rPr>
             <w:rFonts w:ascii="Segoe UI" w:eastAsia="Times New Roman" w:hAnsi="Segoe UI" w:cs="Segoe UI"/>
@@ -1092,7 +768,7 @@
         </w:rPr>
         <w:t xml:space="preserve"> and configured on the attacker's system. If the target MacBook is on a local network, installing Empire in Kali will suffice. If </w:t>
       </w:r>
-      <w:hyperlink r:id="rId11" w:history="1">
+      <w:hyperlink r:id="rId10" w:history="1">
         <w:r>
           <w:rPr>
             <w:rFonts w:ascii="Segoe UI" w:eastAsia="Times New Roman" w:hAnsi="Segoe UI" w:cs="Segoe UI"/>
@@ -1112,7 +788,7 @@
         </w:rPr>
         <w:t xml:space="preserve">, Empire needs to be installed on the </w:t>
       </w:r>
-      <w:hyperlink r:id="rId12" w:history="1">
+      <w:hyperlink r:id="rId11" w:history="1">
         <w:r>
           <w:rPr>
             <w:rFonts w:ascii="Segoe UI" w:eastAsia="Times New Roman" w:hAnsi="Segoe UI" w:cs="Segoe UI"/>
@@ -1153,7 +829,7 @@
         </w:rPr>
         <w:t xml:space="preserve">Don't Miss: </w:t>
       </w:r>
-      <w:hyperlink r:id="rId13" w:history="1">
+      <w:hyperlink r:id="rId12" w:history="1">
         <w:r>
           <w:rPr>
             <w:rFonts w:ascii="Segoe UI" w:eastAsia="Times New Roman" w:hAnsi="Segoe UI" w:cs="Segoe UI"/>
@@ -1202,7 +878,7 @@
           <w:szCs w:val="24"/>
         </w:rPr>
       </w:pPr>
-      <w:hyperlink r:id="rId14" w:anchor="jump-step1" w:history="1">
+      <w:hyperlink r:id="rId13" w:anchor="jump-step1" w:history="1">
         <w:r>
           <w:rPr>
             <w:rFonts w:ascii="Segoe UI" w:eastAsia="Times New Roman" w:hAnsi="Segoe UI" w:cs="Segoe UI"/>
@@ -1424,7 +1100,7 @@
         <w:lastRenderedPageBreak/>
         <w:t xml:space="preserve">This is </w:t>
       </w:r>
-      <w:hyperlink r:id="rId15" w:history="1">
+      <w:hyperlink r:id="rId14" w:history="1">
         <w:r>
           <w:rPr>
             <w:rFonts w:ascii="Segoe UI" w:eastAsia="Times New Roman" w:hAnsi="Segoe UI" w:cs="Segoe UI"/>
@@ -2393,7 +2069,7 @@
         </w:rPr>
         <w:t xml:space="preserve"> </w:t>
       </w:r>
-      <w:hyperlink r:id="rId16" w:anchor="jump-step4" w:history="1">
+      <w:hyperlink r:id="rId15" w:anchor="jump-step4" w:history="1">
         <w:r>
           <w:rPr>
             <w:rFonts w:ascii="Segoe UI" w:eastAsia="Times New Roman" w:hAnsi="Segoe UI" w:cs="Segoe UI"/>
@@ -2591,7 +2267,7 @@
             <wp:extent cx="5303520" cy="3675888"/>
             <wp:effectExtent l="0" t="0" r="0" b="1270"/>
             <wp:docPr id="2" name="Picture 2" descr="https://img.wonderhowto.com/img/01/72/63662339329288/0/hacking-macos-install-persistent-empire-backdoor-macbook.w1456.jpg">
-              <a:hlinkClick xmlns:a="http://schemas.openxmlformats.org/drawingml/2006/main" r:id="rId17" tgtFrame="&quot;_blank&quot;"/>
+              <a:hlinkClick xmlns:a="http://schemas.openxmlformats.org/drawingml/2006/main" r:id="rId16" tgtFrame="&quot;_blank&quot;"/>
             </wp:docPr>
             <wp:cNvGraphicFramePr>
               <a:graphicFrameLocks xmlns:a="http://schemas.openxmlformats.org/drawingml/2006/main" noChangeAspect="1"/>
@@ -2601,14 +2277,14 @@
                 <pic:pic xmlns:pic="http://schemas.openxmlformats.org/drawingml/2006/picture">
                   <pic:nvPicPr>
                     <pic:cNvPr id="0" name="Picture 1" descr="https://img.wonderhowto.com/img/01/72/63662339329288/0/hacking-macos-install-persistent-empire-backdoor-macbook.w1456.jpg">
-                      <a:hlinkClick r:id="rId17" tgtFrame="&quot;_blank&quot;"/>
+                      <a:hlinkClick r:id="rId16" tgtFrame="&quot;_blank&quot;"/>
                     </pic:cNvPr>
                     <pic:cNvPicPr>
                       <a:picLocks noChangeAspect="1" noChangeArrowheads="1"/>
                     </pic:cNvPicPr>
                   </pic:nvPicPr>
                   <pic:blipFill>
-                    <a:blip r:embed="rId18">
+                    <a:blip r:embed="rId17">
                       <a:extLst>
                         <a:ext uri="{28A0092B-C50C-407E-A947-70E740481C1C}">
                           <a14:useLocalDpi xmlns:a14="http://schemas.microsoft.com/office/drawing/2010/main" val="0"/>
@@ -2700,7 +2376,7 @@
             <wp:extent cx="3877056" cy="3493008"/>
             <wp:effectExtent l="0" t="0" r="0" b="0"/>
             <wp:docPr id="1" name="Picture 1" descr="https://img.wonderhowto.com/img/03/67/63662339359991/0/hacking-macos-install-persistent-empire-backdoor-macbook.w1456.jpg">
-              <a:hlinkClick xmlns:a="http://schemas.openxmlformats.org/drawingml/2006/main" r:id="rId19" tgtFrame="&quot;_blank&quot;"/>
+              <a:hlinkClick xmlns:a="http://schemas.openxmlformats.org/drawingml/2006/main" r:id="rId18" tgtFrame="&quot;_blank&quot;"/>
             </wp:docPr>
             <wp:cNvGraphicFramePr>
               <a:graphicFrameLocks xmlns:a="http://schemas.openxmlformats.org/drawingml/2006/main" noChangeAspect="1"/>
@@ -2710,14 +2386,14 @@
                 <pic:pic xmlns:pic="http://schemas.openxmlformats.org/drawingml/2006/picture">
                   <pic:nvPicPr>
                     <pic:cNvPr id="0" name="Picture 2" descr="https://img.wonderhowto.com/img/03/67/63662339359991/0/hacking-macos-install-persistent-empire-backdoor-macbook.w1456.jpg">
-                      <a:hlinkClick r:id="rId19" tgtFrame="&quot;_blank&quot;"/>
+                      <a:hlinkClick r:id="rId18" tgtFrame="&quot;_blank&quot;"/>
                     </pic:cNvPr>
                     <pic:cNvPicPr>
                       <a:picLocks noChangeAspect="1" noChangeArrowheads="1"/>
                     </pic:cNvPicPr>
                   </pic:nvPicPr>
                   <pic:blipFill>
-                    <a:blip r:embed="rId20">
+                    <a:blip r:embed="rId19">
                       <a:extLst>
                         <a:ext uri="{28A0092B-C50C-407E-A947-70E740481C1C}">
                           <a14:useLocalDpi xmlns:a14="http://schemas.microsoft.com/office/drawing/2010/main" val="0"/>
@@ -2768,7 +2444,7 @@
         <w:lastRenderedPageBreak/>
         <w:t xml:space="preserve">A new agent </w:t>
       </w:r>
-      <w:hyperlink r:id="rId21" w:history="1">
+      <w:hyperlink r:id="rId20" w:history="1">
         <w:r>
           <w:rPr>
             <w:rFonts w:ascii="Segoe UI" w:eastAsia="Times New Roman" w:hAnsi="Segoe UI" w:cs="Segoe UI"/>
@@ -3170,7 +2846,7 @@
         </w:rPr>
         <w:t xml:space="preserve">Copying the Empire output is simple enough for a hacker to do every time they want to upgrade their shell to a more advanced framework like </w:t>
       </w:r>
-      <w:hyperlink r:id="rId22" w:history="1">
+      <w:hyperlink r:id="rId21" w:history="1">
         <w:r>
           <w:rPr>
             <w:rFonts w:ascii="Segoe UI" w:eastAsia="Times New Roman" w:hAnsi="Segoe UI" w:cs="Segoe UI"/>
@@ -3190,7 +2866,7 @@
         </w:rPr>
         <w:t xml:space="preserve"> or </w:t>
       </w:r>
-      <w:hyperlink r:id="rId23" w:history="1">
+      <w:hyperlink r:id="rId22" w:history="1">
         <w:proofErr w:type="spellStart"/>
         <w:r>
           <w:rPr>
@@ -3294,7 +2970,7 @@
         </w:rPr>
         <w:t xml:space="preserve">From the Empire terminal, use the </w:t>
       </w:r>
-      <w:hyperlink r:id="rId24" w:anchor="jump-step5" w:history="1">
+      <w:hyperlink r:id="rId23" w:anchor="jump-step5" w:history="1">
         <w:r>
           <w:rPr>
             <w:rFonts w:ascii="Segoe UI" w:eastAsia="Times New Roman" w:hAnsi="Segoe UI" w:cs="Segoe UI"/>
@@ -3316,7 +2992,7 @@
         </w:rPr>
         <w:t xml:space="preserve"> command to </w:t>
       </w:r>
-      <w:hyperlink r:id="rId25" w:history="1">
+      <w:hyperlink r:id="rId24" w:history="1">
         <w:r>
           <w:rPr>
             <w:rFonts w:ascii="Segoe UI" w:eastAsia="Times New Roman" w:hAnsi="Segoe UI" w:cs="Segoe UI"/>
@@ -3829,7 +3505,7 @@
         </w:rPr>
         <w:t xml:space="preserve"> command can be used to </w:t>
       </w:r>
-      <w:hyperlink r:id="rId26" w:history="1">
+      <w:hyperlink r:id="rId25" w:history="1">
         <w:r>
           <w:rPr>
             <w:rFonts w:ascii="Segoe UI" w:eastAsia="Times New Roman" w:hAnsi="Segoe UI" w:cs="Segoe UI"/>
@@ -5026,7 +4702,7 @@
         </w:rPr>
         <w:t xml:space="preserve">Which would </w:t>
       </w:r>
-      <w:hyperlink r:id="rId27" w:history="1">
+      <w:hyperlink r:id="rId26" w:history="1">
         <w:r>
           <w:rPr>
             <w:rFonts w:ascii="Segoe UI" w:eastAsia="Times New Roman" w:hAnsi="Segoe UI" w:cs="Segoe UI"/>
@@ -5508,7 +5184,7 @@
         </w:rPr>
         <w:t xml:space="preserve">The </w:t>
       </w:r>
-      <w:hyperlink r:id="rId28" w:tgtFrame="_blank" w:history="1">
+      <w:hyperlink r:id="rId27" w:tgtFrame="_blank" w:history="1">
         <w:proofErr w:type="spellStart"/>
         <w:r>
           <w:rPr>
@@ -5625,7 +5301,7 @@
         </w:rPr>
         <w:t xml:space="preserve">) is the name of the </w:t>
       </w:r>
-      <w:hyperlink r:id="rId29" w:tgtFrame="_blank" w:history="1">
+      <w:hyperlink r:id="rId28" w:tgtFrame="_blank" w:history="1">
         <w:r>
           <w:rPr>
             <w:rFonts w:ascii="Segoe UI" w:eastAsia="Times New Roman" w:hAnsi="Segoe UI" w:cs="Segoe UI"/>
@@ -5848,7 +5524,7 @@
         </w:rPr>
         <w:t xml:space="preserve">Below is </w:t>
       </w:r>
-      <w:hyperlink r:id="rId30" w:history="1">
+      <w:hyperlink r:id="rId29" w:history="1">
         <w:r>
           <w:rPr>
             <w:rFonts w:ascii="Segoe UI" w:eastAsia="Times New Roman" w:hAnsi="Segoe UI" w:cs="Segoe UI"/>
@@ -6702,7 +6378,7 @@
         </w:rPr>
         <w:t xml:space="preserve"> </w:t>
       </w:r>
-      <w:hyperlink r:id="rId31" w:tgtFrame="_blank" w:history="1">
+      <w:hyperlink r:id="rId30" w:tgtFrame="_blank" w:history="1">
         <w:r>
           <w:rPr>
             <w:rFonts w:ascii="Segoe UI" w:eastAsia="Times New Roman" w:hAnsi="Segoe UI" w:cs="Segoe UI"/>
@@ -6740,7 +6416,7 @@
         </w:rPr>
         <w:t xml:space="preserve"> include </w:t>
       </w:r>
-      <w:hyperlink r:id="rId32" w:history="1">
+      <w:hyperlink r:id="rId31" w:history="1">
         <w:r>
           <w:rPr>
             <w:rFonts w:ascii="Segoe UI" w:eastAsia="Times New Roman" w:hAnsi="Segoe UI" w:cs="Segoe UI"/>
@@ -6808,7 +6484,7 @@
         </w:rPr>
         <w:t xml:space="preserve">. Files in these directories can be inspected by opening Terminal, using the </w:t>
       </w:r>
-      <w:hyperlink r:id="rId33" w:history="1">
+      <w:hyperlink r:id="rId32" w:history="1">
         <w:r>
           <w:rPr>
             <w:rFonts w:ascii="Segoe UI" w:eastAsia="Times New Roman" w:hAnsi="Segoe UI" w:cs="Segoe UI"/>
@@ -6830,7 +6506,7 @@
         </w:rPr>
         <w:t xml:space="preserve"> and </w:t>
       </w:r>
-      <w:hyperlink r:id="rId34" w:history="1">
+      <w:hyperlink r:id="rId33" w:history="1">
         <w:r>
           <w:rPr>
             <w:rFonts w:ascii="Segoe UI" w:eastAsia="Times New Roman" w:hAnsi="Segoe UI" w:cs="Segoe UI"/>
@@ -6852,7 +6528,7 @@
         </w:rPr>
         <w:t xml:space="preserve"> commands to change into the desired directory and view its contents. The </w:t>
       </w:r>
-      <w:hyperlink r:id="rId35" w:tgtFrame="_blank" w:history="1">
+      <w:hyperlink r:id="rId34" w:tgtFrame="_blank" w:history="1">
         <w:proofErr w:type="spellStart"/>
         <w:r>
           <w:rPr>
@@ -7411,7 +7087,7 @@
         </w:rPr>
         <w:t xml:space="preserve">Don't Miss: </w:t>
       </w:r>
-      <w:hyperlink r:id="rId36" w:history="1">
+      <w:hyperlink r:id="rId35" w:history="1">
         <w:r>
           <w:rPr>
             <w:rFonts w:ascii="Segoe UI" w:eastAsia="Times New Roman" w:hAnsi="Segoe UI" w:cs="Segoe UI"/>
